--- a/知识体系/C语言/关键字之typedef.docx
+++ b/知识体系/C语言/关键字之typedef.docx
@@ -8,6 +8,23 @@
           <w:rFonts w:hint="eastAsia"/>
         </w:rPr>
         <w:t>为一个变量或者常量起别名或者是为复杂的变量名做替换</w:t>
+      </w:r>
+    </w:p>
+    <w:p/>
+    <w:p>
+      <w:pPr>
+        <w:rPr>
+          <w:rFonts w:hint="eastAsia"/>
+        </w:rPr>
+      </w:pPr>
+      <w:r>
+        <w:t xml:space="preserve">Typedef A B </w:t>
+      </w:r>
+      <w:r>
+        <w:rPr>
+          <w:rFonts w:hint="eastAsia"/>
+        </w:rPr>
+        <w:t>用B来替换A，A一般很长或者不容易记</w:t>
       </w:r>
     </w:p>
     <w:p/>
@@ -22,11 +39,6 @@
       </w:hyperlink>
     </w:p>
     <w:p>
-      <w:pPr>
-        <w:rPr>
-          <w:rFonts w:hint="eastAsia"/>
-        </w:rPr>
-      </w:pPr>
       <w:hyperlink r:id="rId7" w:history="1">
         <w:r>
           <w:rPr>
@@ -141,11 +153,6 @@
       </w:r>
     </w:p>
     <w:p>
-      <w:pPr>
-        <w:rPr>
-          <w:rFonts w:hint="eastAsia"/>
-        </w:rPr>
-      </w:pPr>
       <w:r>
         <w:rPr>
           <w:noProof/>
